--- a/assets/docs/arena_layout.docx
+++ b/assets/docs/arena_layout.docx
@@ -118,6 +118,8 @@
           <w:lang w:val="en-ZA"/>
         </w:rPr>
       </w:pPr>
+      <w:bookmarkStart w:id="1" w:name="_GoBack"/>
+      <w:bookmarkEnd w:id="1"/>
       <w:r>
         <w:rPr>
           <w:noProof/>
@@ -251,8 +253,6 @@
           <w:lang w:val="en-ZA"/>
         </w:rPr>
       </w:pPr>
-      <w:bookmarkStart w:id="1" w:name="_GoBack"/>
-      <w:bookmarkEnd w:id="1"/>
     </w:p>
     <w:p>
       <w:pPr>
@@ -494,6 +494,9 @@
         </w:rPr>
       </w:pPr>
       <w:r>
+        <w:rPr>
+          <w:noProof/>
+        </w:rPr>
         <w:drawing>
           <wp:inline distT="0" distB="0" distL="0" distR="0" wp14:anchorId="05F59DFF" wp14:editId="3ABAF18A">
             <wp:extent cx="1628775" cy="3343275"/>
@@ -787,14 +790,12 @@
         </w:rPr>
         <w:t xml:space="preserve">The USB datahub has the correct </w:t>
       </w:r>
-      <w:proofErr w:type="spellStart"/>
-      <w:r>
-        <w:rPr>
-          <w:lang w:val="en-ZA"/>
-        </w:rPr>
-        <w:t>flashdrives</w:t>
-      </w:r>
-      <w:proofErr w:type="spellEnd"/>
+      <w:r>
+        <w:rPr>
+          <w:lang w:val="en-ZA"/>
+        </w:rPr>
+        <w:t>flash drive</w:t>
+      </w:r>
       <w:r>
         <w:rPr>
           <w:lang w:val="en-ZA"/>
@@ -1067,7 +1068,7 @@
         <w:rPr>
           <w:lang w:val="en-ZA"/>
         </w:rPr>
-        <w:t xml:space="preserve">The sides of the drone flight table are </w:t>
+        <w:t xml:space="preserve">The sides of the table are </w:t>
       </w:r>
       <w:r>
         <w:rPr>
@@ -1093,19 +1094,29 @@
         </w:rPr>
         <w:t xml:space="preserve">The camera lens </w:t>
       </w:r>
-      <w:proofErr w:type="gramStart"/>
-      <w:r>
-        <w:rPr>
-          <w:lang w:val="en-ZA"/>
-        </w:rPr>
-        <w:t>are</w:t>
-      </w:r>
-      <w:proofErr w:type="gramEnd"/>
-      <w:r>
-        <w:rPr>
-          <w:lang w:val="en-ZA"/>
-        </w:rPr>
-        <w:t xml:space="preserve"> focused for the correct distance (done after a new configuration)</w:t>
+      <w:r>
+        <w:rPr>
+          <w:lang w:val="en-ZA"/>
+        </w:rPr>
+        <w:t>is</w:t>
+      </w:r>
+      <w:r>
+        <w:rPr>
+          <w:lang w:val="en-ZA"/>
+        </w:rPr>
+        <w:t xml:space="preserve"> focused for the correct distance (done after </w:t>
+      </w:r>
+      <w:r>
+        <w:rPr>
+          <w:lang w:val="en-ZA"/>
+        </w:rPr>
+        <w:t>each</w:t>
+      </w:r>
+      <w:r>
+        <w:rPr>
+          <w:lang w:val="en-ZA"/>
+        </w:rPr>
+        <w:t xml:space="preserve"> new configuration)</w:t>
       </w:r>
     </w:p>
     <w:p>
@@ -1404,21 +1415,7 @@
           <w:lang w:val="en-ZA"/>
         </w:rPr>
         <w:lastRenderedPageBreak/>
-        <w:t xml:space="preserve"># </w:t>
-      </w:r>
-      <w:r>
-        <w:rPr>
-          <w:u w:val="single"/>
-          <w:lang w:val="en-ZA"/>
-        </w:rPr>
-        <w:t>EXPERIMENTAL SETUP</w:t>
-      </w:r>
-      <w:r>
-        <w:rPr>
-          <w:u w:val="single"/>
-          <w:lang w:val="en-ZA"/>
-        </w:rPr>
-        <w:t xml:space="preserve">: WEAKNESS POINTS </w:t>
+        <w:t xml:space="preserve"># EXPERIMENTAL SETUP: WEAKNESS POINTS </w:t>
       </w:r>
     </w:p>
     <w:p>
@@ -2114,6 +2111,7 @@
     <w:lsdException w:name="HTML Sample" w:semiHidden="1" w:unhideWhenUsed="1"/>
     <w:lsdException w:name="HTML Typewriter" w:semiHidden="1" w:unhideWhenUsed="1"/>
     <w:lsdException w:name="HTML Variable" w:semiHidden="1" w:unhideWhenUsed="1"/>
+    <w:lsdException w:name="Normal Table" w:semiHidden="1" w:unhideWhenUsed="1"/>
     <w:lsdException w:name="annotation subject" w:semiHidden="1" w:unhideWhenUsed="1"/>
     <w:lsdException w:name="No List" w:semiHidden="1" w:unhideWhenUsed="1"/>
     <w:lsdException w:name="Outline List 1" w:semiHidden="1" w:unhideWhenUsed="1"/>
@@ -2159,9 +2157,11 @@
     <w:lsdException w:name="Table Subtle 1" w:semiHidden="1" w:unhideWhenUsed="1"/>
     <w:lsdException w:name="Table Subtle 2" w:semiHidden="1" w:unhideWhenUsed="1"/>
     <w:lsdException w:name="Table Web 1" w:semiHidden="1" w:unhideWhenUsed="1"/>
+    <w:lsdException w:name="Table Web 2" w:semiHidden="1" w:unhideWhenUsed="1"/>
     <w:lsdException w:name="Table Web 3" w:semiHidden="1" w:unhideWhenUsed="1"/>
     <w:lsdException w:name="Balloon Text" w:semiHidden="1" w:unhideWhenUsed="1"/>
     <w:lsdException w:name="Table Grid" w:uiPriority="39"/>
+    <w:lsdException w:name="Table Theme" w:semiHidden="1" w:unhideWhenUsed="1"/>
     <w:lsdException w:name="Placeholder Text" w:semiHidden="1"/>
     <w:lsdException w:name="No Spacing" w:uiPriority="1" w:qFormat="1"/>
     <w:lsdException w:name="Light Shading" w:uiPriority="60"/>
@@ -2391,6 +2391,7 @@
   <w:style w:type="character" w:default="1" w:styleId="DefaultParagraphFont">
     <w:name w:val="Default Paragraph Font"/>
     <w:uiPriority w:val="1"/>
+    <w:semiHidden/>
     <w:unhideWhenUsed/>
   </w:style>
   <w:style w:type="table" w:default="1" w:styleId="TableNormal">
